--- a/Final Report.docx
+++ b/Final Report.docx
@@ -71,7 +71,7 @@
           <w:i/>
           <w:u w:val="single"/>
         </w:rPr>
-        <w:t xml:space="preserve"> – 207003666 </w:t>
+        <w:t xml:space="preserve"> </w:t>
       </w:r>
     </w:p>
     <w:p>
@@ -117,7 +117,7 @@
           <w:i/>
           <w:u w:val="single"/>
         </w:rPr>
-        <w:t xml:space="preserve"> – 311303127</w:t>
+        <w:t xml:space="preserve"> </w:t>
       </w:r>
     </w:p>
     <w:p>
@@ -163,8 +163,10 @@
           <w:i/>
           <w:u w:val="single"/>
         </w:rPr>
-        <w:t xml:space="preserve"> – 304950645</w:t>
-      </w:r>
+        <w:t xml:space="preserve"> </w:t>
+      </w:r>
+      <w:bookmarkStart w:id="2" w:name="_GoBack"/>
+      <w:bookmarkEnd w:id="2"/>
     </w:p>
     <w:p>
       <w:pPr>
@@ -615,15 +617,7 @@
         <w:t xml:space="preserve">multiplied </w:t>
       </w:r>
       <w:r>
-        <w:t xml:space="preserve">3 (Since every picture is represented as </w:t>
-      </w:r>
-      <w:proofErr w:type="gramStart"/>
-      <w:r>
-        <w:t>RGB )</w:t>
-      </w:r>
-      <w:proofErr w:type="gramEnd"/>
-      <w:r>
-        <w:t xml:space="preserve"> causing long computing time. Secondly, dealing with different scale of numbers computing resulting “nan” values.</w:t>
+        <w:t>3 (Since every picture is represented as RGB ) causing long computing time. Secondly, dealing with different scale of numbers computing resulting “nan” values.</w:t>
       </w:r>
     </w:p>
     <w:p>
@@ -709,15 +703,7 @@
         <w:spacing w:before="0" w:after="240"/>
       </w:pPr>
       <w:r>
-        <w:t xml:space="preserve">In order to overcome </w:t>
-      </w:r>
-      <w:proofErr w:type="gramStart"/>
-      <w:r>
-        <w:t>“ nan</w:t>
-      </w:r>
-      <w:proofErr w:type="gramEnd"/>
-      <w:r>
-        <w:t xml:space="preserve"> “ values problem one should normalized his dataset. </w:t>
+        <w:t xml:space="preserve">In order to overcome “ nan “ values problem one should normalized his dataset. </w:t>
       </w:r>
       <w:r>
         <w:rPr>
@@ -749,15 +735,7 @@
         <w:spacing w:after="0"/>
       </w:pPr>
       <w:r>
-        <w:t xml:space="preserve"> It’s a recommendation to try both approaches grayscale and RGB. compare the </w:t>
-      </w:r>
-      <w:proofErr w:type="gramStart"/>
-      <w:r>
-        <w:t>result .</w:t>
-      </w:r>
-      <w:proofErr w:type="gramEnd"/>
-      <w:r>
-        <w:t xml:space="preserve"> color may influence result for the good. </w:t>
+        <w:t xml:space="preserve"> It’s a recommendation to try both approaches grayscale and RGB. compare the result . color may influence result for the good. </w:t>
       </w:r>
     </w:p>
     <w:p>
@@ -899,12 +877,10 @@
         <w:t xml:space="preserve">the activation function is responsible for transforming the summed weighted input from the node into the activation of the node or output for that </w:t>
       </w:r>
       <w:proofErr w:type="spellStart"/>
-      <w:proofErr w:type="gramStart"/>
       <w:r>
         <w:t>input.The</w:t>
       </w:r>
       <w:proofErr w:type="spellEnd"/>
-      <w:proofErr w:type="gramEnd"/>
       <w:r>
         <w:t xml:space="preserve"> rectified linear activation function is a piecewise linear function that will output the input directly if is positive, otherwise, it will output zero. </w:t>
       </w:r>
@@ -1135,13 +1111,7 @@
         <w:t>dropout layer</w:t>
       </w:r>
       <w:r>
-        <w:t xml:space="preserve">s. one before the second </w:t>
-      </w:r>
-      <w:r>
-        <w:t>convolutional layer</w:t>
-      </w:r>
-      <w:r>
-        <w:t>, and another one</w:t>
+        <w:t>s. one before the second convolutional layer, and another one</w:t>
       </w:r>
       <w:r>
         <w:t xml:space="preserve"> after the </w:t>
@@ -1454,12 +1424,7 @@
         <w:t xml:space="preserve"> </w:t>
       </w:r>
       <w:r>
-        <w:t xml:space="preserve">We may </w:t>
-      </w:r>
-      <w:bookmarkStart w:id="2" w:name="_GoBack"/>
-      <w:bookmarkEnd w:id="2"/>
-      <w:r>
-        <w:t>also try object localization to eliminate the influence of complicated backgrounds.</w:t>
+        <w:t>We may also try object localization to eliminate the influence of complicated backgrounds.</w:t>
       </w:r>
     </w:p>
     <w:sectPr>
@@ -1961,7 +1926,7 @@
       </w:pPr>
     </w:pPrDefault>
   </w:docDefaults>
-  <w:latentStyles w:defLockedState="0" w:defUIPriority="99" w:defSemiHidden="0" w:defUnhideWhenUsed="0" w:defQFormat="0" w:count="375">
+  <w:latentStyles w:defLockedState="0" w:defUIPriority="99" w:defSemiHidden="0" w:defUnhideWhenUsed="0" w:defQFormat="0" w:count="377">
     <w:lsdException w:name="Normal" w:uiPriority="0" w:qFormat="1"/>
     <w:lsdException w:name="heading 1" w:uiPriority="9" w:qFormat="1"/>
     <w:lsdException w:name="heading 2" w:semiHidden="1" w:uiPriority="9" w:unhideWhenUsed="1" w:qFormat="1"/>
@@ -2067,7 +2032,6 @@
     <w:lsdException w:name="HTML Sample" w:semiHidden="1" w:unhideWhenUsed="1"/>
     <w:lsdException w:name="HTML Typewriter" w:semiHidden="1" w:unhideWhenUsed="1"/>
     <w:lsdException w:name="HTML Variable" w:semiHidden="1" w:unhideWhenUsed="1"/>
-    <w:lsdException w:name="Normal Table" w:semiHidden="1" w:unhideWhenUsed="1"/>
     <w:lsdException w:name="annotation subject" w:semiHidden="1" w:unhideWhenUsed="1"/>
     <w:lsdException w:name="No List" w:semiHidden="1" w:unhideWhenUsed="1"/>
     <w:lsdException w:name="Outline List 1" w:semiHidden="1" w:unhideWhenUsed="1"/>
@@ -2113,11 +2077,9 @@
     <w:lsdException w:name="Table Subtle 1" w:semiHidden="1" w:unhideWhenUsed="1"/>
     <w:lsdException w:name="Table Subtle 2" w:semiHidden="1" w:unhideWhenUsed="1"/>
     <w:lsdException w:name="Table Web 1" w:semiHidden="1" w:unhideWhenUsed="1"/>
-    <w:lsdException w:name="Table Web 2" w:semiHidden="1" w:unhideWhenUsed="1"/>
     <w:lsdException w:name="Table Web 3" w:semiHidden="1" w:unhideWhenUsed="1"/>
     <w:lsdException w:name="Balloon Text" w:semiHidden="1" w:unhideWhenUsed="1"/>
     <w:lsdException w:name="Table Grid" w:uiPriority="39"/>
-    <w:lsdException w:name="Table Theme" w:semiHidden="1" w:unhideWhenUsed="1"/>
     <w:lsdException w:name="Placeholder Text" w:semiHidden="1"/>
     <w:lsdException w:name="No Spacing" w:uiPriority="1" w:qFormat="1"/>
     <w:lsdException w:name="Light Shading" w:uiPriority="60"/>
@@ -2337,6 +2299,8 @@
     <w:lsdException w:name="Smart Hyperlink" w:semiHidden="1" w:unhideWhenUsed="1"/>
     <w:lsdException w:name="Hashtag" w:semiHidden="1" w:unhideWhenUsed="1"/>
     <w:lsdException w:name="Unresolved Mention" w:semiHidden="1" w:unhideWhenUsed="1"/>
+    <w:lsdException w:name="Smart Link" w:semiHidden="1" w:unhideWhenUsed="1"/>
+    <w:lsdException w:name="Smart Link Error" w:semiHidden="1" w:unhideWhenUsed="1"/>
   </w:latentStyles>
   <w:style w:type="paragraph" w:default="1" w:styleId="a">
     <w:name w:val="Normal"/>
@@ -2896,7 +2860,7 @@
 </file>
 
 <file path=customXml/itemProps2.xml><?xml version="1.0" encoding="utf-8"?>
-<ds:datastoreItem xmlns:ds="http://schemas.openxmlformats.org/officeDocument/2006/customXml" ds:itemID="{B25FE07F-69E6-420B-BBFF-D9C2DBA340D7}">
+<ds:datastoreItem xmlns:ds="http://schemas.openxmlformats.org/officeDocument/2006/customXml" ds:itemID="{665447FA-75C0-4F3B-A076-D177C71DC6CA}">
   <ds:schemaRefs>
     <ds:schemaRef ds:uri="http://schemas.openxmlformats.org/officeDocument/2006/bibliography"/>
   </ds:schemaRefs>
